--- a/структура БД.docx
+++ b/структура БД.docx
@@ -29,7 +29,6 @@
         <w:rPr>
           <w:rFonts w:ascii="Times New Roman" w:hAnsi="Times New Roman" w:cs="Times New Roman"/>
           <w:sz w:val="28"/>
-          <w:lang w:val="ru-RU"/>
         </w:rPr>
       </w:pPr>
       <w:r>
@@ -73,8 +72,6 @@
         </w:rPr>
         <w:t>9</w:t>
       </w:r>
-      <w:bookmarkStart w:id="0" w:name="_GoBack"/>
-      <w:bookmarkEnd w:id="0"/>
     </w:p>
     <w:p>
       <w:pPr>
@@ -1676,7 +1673,16 @@
                 <w:rFonts w:ascii="Times New Roman" w:eastAsia="Times New Roman" w:hAnsi="Times New Roman" w:cs="Times New Roman"/>
                 <w:sz w:val="28"/>
               </w:rPr>
-              <w:t>INT (4)</w:t>
+              <w:t>INT</w:t>
+            </w:r>
+            <w:bookmarkStart w:id="0" w:name="_GoBack"/>
+            <w:bookmarkEnd w:id="0"/>
+            <w:r>
+              <w:rPr>
+                <w:rFonts w:ascii="Times New Roman" w:eastAsia="Times New Roman" w:hAnsi="Times New Roman" w:cs="Times New Roman"/>
+                <w:sz w:val="28"/>
+              </w:rPr>
+              <w:t>(4)</w:t>
             </w:r>
           </w:p>
         </w:tc>
@@ -2216,12 +2222,28 @@
               <w:ind w:right="131"/>
               <w:jc w:val="center"/>
             </w:pPr>
-            <w:r>
-              <w:rPr>
-                <w:rFonts w:ascii="Times New Roman" w:eastAsia="Times New Roman" w:hAnsi="Times New Roman" w:cs="Times New Roman"/>
-                <w:sz w:val="28"/>
-              </w:rPr>
-              <w:t xml:space="preserve">INT  </w:t>
+            <w:proofErr w:type="gramStart"/>
+            <w:r>
+              <w:rPr>
+                <w:rFonts w:ascii="Times New Roman" w:eastAsia="Times New Roman" w:hAnsi="Times New Roman" w:cs="Times New Roman"/>
+                <w:sz w:val="28"/>
+              </w:rPr>
+              <w:t>INT</w:t>
+            </w:r>
+            <w:r>
+              <w:rPr>
+                <w:rFonts w:ascii="Times New Roman" w:eastAsia="Times New Roman" w:hAnsi="Times New Roman" w:cs="Times New Roman"/>
+                <w:sz w:val="28"/>
+              </w:rPr>
+              <w:t>(</w:t>
+            </w:r>
+            <w:proofErr w:type="gramEnd"/>
+            <w:r>
+              <w:rPr>
+                <w:rFonts w:ascii="Times New Roman" w:eastAsia="Times New Roman" w:hAnsi="Times New Roman" w:cs="Times New Roman"/>
+                <w:sz w:val="28"/>
+              </w:rPr>
+              <w:t>4)</w:t>
             </w:r>
           </w:p>
         </w:tc>
@@ -4599,13 +4621,34 @@
             <w:pPr>
               <w:ind w:right="126"/>
               <w:jc w:val="center"/>
-            </w:pPr>
-            <w:r>
-              <w:rPr>
-                <w:rFonts w:ascii="Times New Roman" w:eastAsia="Times New Roman" w:hAnsi="Times New Roman" w:cs="Times New Roman"/>
-                <w:sz w:val="28"/>
-              </w:rPr>
-              <w:t xml:space="preserve">DATATIME </w:t>
+              <w:rPr>
+                <w:lang w:val="ru-RU"/>
+              </w:rPr>
+            </w:pPr>
+            <w:proofErr w:type="gramStart"/>
+            <w:r>
+              <w:rPr>
+                <w:rFonts w:ascii="Times New Roman" w:eastAsia="Times New Roman" w:hAnsi="Times New Roman" w:cs="Times New Roman"/>
+                <w:sz w:val="28"/>
+              </w:rPr>
+              <w:t>DATATIME</w:t>
+            </w:r>
+            <w:r>
+              <w:rPr>
+                <w:rFonts w:ascii="Times New Roman" w:eastAsia="Times New Roman" w:hAnsi="Times New Roman" w:cs="Times New Roman"/>
+                <w:sz w:val="28"/>
+                <w:lang w:val="ru-RU"/>
+              </w:rPr>
+              <w:t>(</w:t>
+            </w:r>
+            <w:proofErr w:type="gramEnd"/>
+            <w:r>
+              <w:rPr>
+                <w:rFonts w:ascii="Times New Roman" w:eastAsia="Times New Roman" w:hAnsi="Times New Roman" w:cs="Times New Roman"/>
+                <w:sz w:val="28"/>
+                <w:lang w:val="ru-RU"/>
+              </w:rPr>
+              <w:t>8)</w:t>
             </w:r>
           </w:p>
         </w:tc>
@@ -5530,12 +5573,28 @@
               <w:ind w:right="122"/>
               <w:jc w:val="center"/>
             </w:pPr>
-            <w:r>
-              <w:rPr>
-                <w:rFonts w:ascii="Times New Roman" w:eastAsia="Times New Roman" w:hAnsi="Times New Roman" w:cs="Times New Roman"/>
-                <w:sz w:val="28"/>
-              </w:rPr>
-              <w:t xml:space="preserve">INT  </w:t>
+            <w:proofErr w:type="gramStart"/>
+            <w:r>
+              <w:rPr>
+                <w:rFonts w:ascii="Times New Roman" w:eastAsia="Times New Roman" w:hAnsi="Times New Roman" w:cs="Times New Roman"/>
+                <w:sz w:val="28"/>
+              </w:rPr>
+              <w:t>INT</w:t>
+            </w:r>
+            <w:r>
+              <w:rPr>
+                <w:rFonts w:ascii="Times New Roman" w:eastAsia="Times New Roman" w:hAnsi="Times New Roman" w:cs="Times New Roman"/>
+                <w:sz w:val="28"/>
+              </w:rPr>
+              <w:t>(</w:t>
+            </w:r>
+            <w:proofErr w:type="gramEnd"/>
+            <w:r>
+              <w:rPr>
+                <w:rFonts w:ascii="Times New Roman" w:eastAsia="Times New Roman" w:hAnsi="Times New Roman" w:cs="Times New Roman"/>
+                <w:sz w:val="28"/>
+              </w:rPr>
+              <w:t>4)</w:t>
             </w:r>
           </w:p>
         </w:tc>
@@ -5688,12 +5747,28 @@
               <w:ind w:right="122"/>
               <w:jc w:val="center"/>
             </w:pPr>
-            <w:r>
-              <w:rPr>
-                <w:rFonts w:ascii="Times New Roman" w:eastAsia="Times New Roman" w:hAnsi="Times New Roman" w:cs="Times New Roman"/>
-                <w:sz w:val="28"/>
-              </w:rPr>
-              <w:t xml:space="preserve">INT  </w:t>
+            <w:proofErr w:type="gramStart"/>
+            <w:r>
+              <w:rPr>
+                <w:rFonts w:ascii="Times New Roman" w:eastAsia="Times New Roman" w:hAnsi="Times New Roman" w:cs="Times New Roman"/>
+                <w:sz w:val="28"/>
+              </w:rPr>
+              <w:t>INT</w:t>
+            </w:r>
+            <w:r>
+              <w:rPr>
+                <w:rFonts w:ascii="Times New Roman" w:eastAsia="Times New Roman" w:hAnsi="Times New Roman" w:cs="Times New Roman"/>
+                <w:sz w:val="28"/>
+              </w:rPr>
+              <w:t>(</w:t>
+            </w:r>
+            <w:proofErr w:type="gramEnd"/>
+            <w:r>
+              <w:rPr>
+                <w:rFonts w:ascii="Times New Roman" w:eastAsia="Times New Roman" w:hAnsi="Times New Roman" w:cs="Times New Roman"/>
+                <w:sz w:val="28"/>
+              </w:rPr>
+              <w:t>4)</w:t>
             </w:r>
           </w:p>
         </w:tc>
@@ -5859,13 +5934,34 @@
             <w:pPr>
               <w:ind w:right="126"/>
               <w:jc w:val="center"/>
-            </w:pPr>
-            <w:r>
-              <w:rPr>
-                <w:rFonts w:ascii="Times New Roman" w:eastAsia="Times New Roman" w:hAnsi="Times New Roman" w:cs="Times New Roman"/>
-                <w:sz w:val="28"/>
-              </w:rPr>
-              <w:t xml:space="preserve">DATE  </w:t>
+              <w:rPr>
+                <w:lang w:val="ru-RU"/>
+              </w:rPr>
+            </w:pPr>
+            <w:proofErr w:type="gramStart"/>
+            <w:r>
+              <w:rPr>
+                <w:rFonts w:ascii="Times New Roman" w:eastAsia="Times New Roman" w:hAnsi="Times New Roman" w:cs="Times New Roman"/>
+                <w:sz w:val="28"/>
+              </w:rPr>
+              <w:t>DATE</w:t>
+            </w:r>
+            <w:r>
+              <w:rPr>
+                <w:rFonts w:ascii="Times New Roman" w:eastAsia="Times New Roman" w:hAnsi="Times New Roman" w:cs="Times New Roman"/>
+                <w:sz w:val="28"/>
+                <w:lang w:val="ru-RU"/>
+              </w:rPr>
+              <w:t>(</w:t>
+            </w:r>
+            <w:proofErr w:type="gramEnd"/>
+            <w:r>
+              <w:rPr>
+                <w:rFonts w:ascii="Times New Roman" w:eastAsia="Times New Roman" w:hAnsi="Times New Roman" w:cs="Times New Roman"/>
+                <w:sz w:val="28"/>
+                <w:lang w:val="ru-RU"/>
+              </w:rPr>
+              <w:t>3)</w:t>
             </w:r>
           </w:p>
         </w:tc>
@@ -6017,13 +6113,34 @@
             <w:pPr>
               <w:ind w:right="114"/>
               <w:jc w:val="center"/>
-            </w:pPr>
-            <w:r>
-              <w:rPr>
-                <w:rFonts w:ascii="Times New Roman" w:eastAsia="Times New Roman" w:hAnsi="Times New Roman" w:cs="Times New Roman"/>
-                <w:sz w:val="28"/>
-              </w:rPr>
-              <w:t xml:space="preserve">TIME  </w:t>
+              <w:rPr>
+                <w:lang w:val="ru-RU"/>
+              </w:rPr>
+            </w:pPr>
+            <w:proofErr w:type="gramStart"/>
+            <w:r>
+              <w:rPr>
+                <w:rFonts w:ascii="Times New Roman" w:eastAsia="Times New Roman" w:hAnsi="Times New Roman" w:cs="Times New Roman"/>
+                <w:sz w:val="28"/>
+              </w:rPr>
+              <w:t>TIME</w:t>
+            </w:r>
+            <w:r>
+              <w:rPr>
+                <w:rFonts w:ascii="Times New Roman" w:eastAsia="Times New Roman" w:hAnsi="Times New Roman" w:cs="Times New Roman"/>
+                <w:sz w:val="28"/>
+                <w:lang w:val="ru-RU"/>
+              </w:rPr>
+              <w:t>(</w:t>
+            </w:r>
+            <w:proofErr w:type="gramEnd"/>
+            <w:r>
+              <w:rPr>
+                <w:rFonts w:ascii="Times New Roman" w:eastAsia="Times New Roman" w:hAnsi="Times New Roman" w:cs="Times New Roman"/>
+                <w:sz w:val="28"/>
+                <w:lang w:val="ru-RU"/>
+              </w:rPr>
+              <w:t>3)</w:t>
             </w:r>
           </w:p>
         </w:tc>
@@ -6175,13 +6292,34 @@
             <w:pPr>
               <w:ind w:right="114"/>
               <w:jc w:val="center"/>
-            </w:pPr>
-            <w:r>
-              <w:rPr>
-                <w:rFonts w:ascii="Times New Roman" w:eastAsia="Times New Roman" w:hAnsi="Times New Roman" w:cs="Times New Roman"/>
-                <w:sz w:val="28"/>
-              </w:rPr>
-              <w:t xml:space="preserve">TIME  </w:t>
+              <w:rPr>
+                <w:lang w:val="ru-RU"/>
+              </w:rPr>
+            </w:pPr>
+            <w:proofErr w:type="gramStart"/>
+            <w:r>
+              <w:rPr>
+                <w:rFonts w:ascii="Times New Roman" w:eastAsia="Times New Roman" w:hAnsi="Times New Roman" w:cs="Times New Roman"/>
+                <w:sz w:val="28"/>
+              </w:rPr>
+              <w:t>TIME</w:t>
+            </w:r>
+            <w:r>
+              <w:rPr>
+                <w:rFonts w:ascii="Times New Roman" w:eastAsia="Times New Roman" w:hAnsi="Times New Roman" w:cs="Times New Roman"/>
+                <w:sz w:val="28"/>
+                <w:lang w:val="ru-RU"/>
+              </w:rPr>
+              <w:t>(</w:t>
+            </w:r>
+            <w:proofErr w:type="gramEnd"/>
+            <w:r>
+              <w:rPr>
+                <w:rFonts w:ascii="Times New Roman" w:eastAsia="Times New Roman" w:hAnsi="Times New Roman" w:cs="Times New Roman"/>
+                <w:sz w:val="28"/>
+                <w:lang w:val="ru-RU"/>
+              </w:rPr>
+              <w:t>3)</w:t>
             </w:r>
           </w:p>
         </w:tc>
@@ -6561,12 +6699,28 @@
               <w:ind w:right="119"/>
               <w:jc w:val="center"/>
             </w:pPr>
+            <w:proofErr w:type="gramStart"/>
             <w:r>
               <w:rPr>
                 <w:rFonts w:ascii="Times New Roman" w:eastAsia="Times New Roman" w:hAnsi="Times New Roman" w:cs="Times New Roman"/>
                 <w:sz w:val="28"/>
               </w:rPr>
               <w:t>INT</w:t>
+            </w:r>
+            <w:r>
+              <w:rPr>
+                <w:rFonts w:ascii="Times New Roman" w:eastAsia="Times New Roman" w:hAnsi="Times New Roman" w:cs="Times New Roman"/>
+                <w:sz w:val="28"/>
+              </w:rPr>
+              <w:t>(</w:t>
+            </w:r>
+            <w:proofErr w:type="gramEnd"/>
+            <w:r>
+              <w:rPr>
+                <w:rFonts w:ascii="Times New Roman" w:eastAsia="Times New Roman" w:hAnsi="Times New Roman" w:cs="Times New Roman"/>
+                <w:sz w:val="28"/>
+              </w:rPr>
+              <w:t>4)</w:t>
             </w:r>
           </w:p>
         </w:tc>
@@ -8272,10 +8426,10 @@
         <w:tblLook w:val="04A0" w:firstRow="1" w:lastRow="0" w:firstColumn="1" w:lastColumn="0" w:noHBand="0" w:noVBand="1"/>
       </w:tblPr>
       <w:tblGrid>
-        <w:gridCol w:w="2076"/>
-        <w:gridCol w:w="2076"/>
-        <w:gridCol w:w="2072"/>
-        <w:gridCol w:w="2077"/>
+        <w:gridCol w:w="2066"/>
+        <w:gridCol w:w="2063"/>
+        <w:gridCol w:w="2101"/>
+        <w:gridCol w:w="2071"/>
       </w:tblGrid>
       <w:tr>
         <w:trPr>
@@ -9292,13 +9446,34 @@
           <w:p>
             <w:pPr>
               <w:ind w:left="159"/>
-            </w:pPr>
-            <w:r>
-              <w:rPr>
-                <w:rFonts w:ascii="Times New Roman" w:eastAsia="Times New Roman" w:hAnsi="Times New Roman" w:cs="Times New Roman"/>
-                <w:sz w:val="28"/>
-              </w:rPr>
-              <w:t xml:space="preserve">DATETIME </w:t>
+              <w:rPr>
+                <w:lang w:val="ru-RU"/>
+              </w:rPr>
+            </w:pPr>
+            <w:proofErr w:type="gramStart"/>
+            <w:r>
+              <w:rPr>
+                <w:rFonts w:ascii="Times New Roman" w:eastAsia="Times New Roman" w:hAnsi="Times New Roman" w:cs="Times New Roman"/>
+                <w:sz w:val="28"/>
+              </w:rPr>
+              <w:t>DATETIME</w:t>
+            </w:r>
+            <w:r>
+              <w:rPr>
+                <w:rFonts w:ascii="Times New Roman" w:eastAsia="Times New Roman" w:hAnsi="Times New Roman" w:cs="Times New Roman"/>
+                <w:sz w:val="28"/>
+                <w:lang w:val="ru-RU"/>
+              </w:rPr>
+              <w:t>(</w:t>
+            </w:r>
+            <w:proofErr w:type="gramEnd"/>
+            <w:r>
+              <w:rPr>
+                <w:rFonts w:ascii="Times New Roman" w:eastAsia="Times New Roman" w:hAnsi="Times New Roman" w:cs="Times New Roman"/>
+                <w:sz w:val="28"/>
+                <w:lang w:val="ru-RU"/>
+              </w:rPr>
+              <w:t>8)</w:t>
             </w:r>
           </w:p>
         </w:tc>
@@ -9465,13 +9640,34 @@
           <w:p>
             <w:pPr>
               <w:ind w:left="159"/>
-            </w:pPr>
-            <w:r>
-              <w:rPr>
-                <w:rFonts w:ascii="Times New Roman" w:eastAsia="Times New Roman" w:hAnsi="Times New Roman" w:cs="Times New Roman"/>
-                <w:sz w:val="28"/>
-              </w:rPr>
-              <w:t xml:space="preserve">DATETIME </w:t>
+              <w:rPr>
+                <w:lang w:val="ru-RU"/>
+              </w:rPr>
+            </w:pPr>
+            <w:proofErr w:type="gramStart"/>
+            <w:r>
+              <w:rPr>
+                <w:rFonts w:ascii="Times New Roman" w:eastAsia="Times New Roman" w:hAnsi="Times New Roman" w:cs="Times New Roman"/>
+                <w:sz w:val="28"/>
+              </w:rPr>
+              <w:t>DATETIME</w:t>
+            </w:r>
+            <w:r>
+              <w:rPr>
+                <w:rFonts w:ascii="Times New Roman" w:eastAsia="Times New Roman" w:hAnsi="Times New Roman" w:cs="Times New Roman"/>
+                <w:sz w:val="28"/>
+                <w:lang w:val="ru-RU"/>
+              </w:rPr>
+              <w:t>(</w:t>
+            </w:r>
+            <w:proofErr w:type="gramEnd"/>
+            <w:r>
+              <w:rPr>
+                <w:rFonts w:ascii="Times New Roman" w:eastAsia="Times New Roman" w:hAnsi="Times New Roman" w:cs="Times New Roman"/>
+                <w:sz w:val="28"/>
+                <w:lang w:val="ru-RU"/>
+              </w:rPr>
+              <w:t>8)</w:t>
             </w:r>
           </w:p>
         </w:tc>
